--- a/bao cao tieu luan final.docx
+++ b/bao cao tieu luan final.docx
@@ -191,7 +191,7 @@
         <w:jc w:val="center"/>
         <w:rPr>
           <w:b/>
-          <w:lang w:val="vi-VN"/>
+          <w:lang w:val="en-US"/>
         </w:rPr>
       </w:pPr>
       <w:r>
@@ -199,15 +199,14 @@
           <w:b/>
           <w:lang w:val="vi-VN"/>
         </w:rPr>
-        <w:t xml:space="preserve">DỰ ĐOÁN LƯƠNG CỦA DEVELOPER Ở CHÂU Á </w:t>
+        <w:t>DỰ ĐOÁN LƯƠNG CỦA DEVELOPER Ở</w:t>
       </w:r>
       <w:r>
         <w:rPr>
           <w:b/>
           <w:lang w:val="vi-VN"/>
         </w:rPr>
-        <w:br/>
-        <w:t>DỰA TRÊN TRÌNH ĐỘ HỌC VẤN VÀ SỐ NĂM LẬP TRÌNH</w:t>
+        <w:t xml:space="preserve"> CHÂU Á </w:t>
       </w:r>
     </w:p>
     <w:p>
@@ -439,6 +438,7 @@
     <w:p/>
     <w:p/>
     <w:p/>
+    <w:p/>
     <w:p>
       <w:pPr>
         <w:jc w:val="center"/>
@@ -477,88 +477,13 @@
     <w:p/>
     <w:p>
       <w:r>
-        <w:t xml:space="preserve">Sinh viên mô tả tóm tắt </w:t>
-      </w:r>
-      <w:r>
-        <w:t>tiểu luận</w:t>
-      </w:r>
-      <w:r>
-        <w:t xml:space="preserve"> trong 01 đoạn văn bản, từ </w:t>
-      </w:r>
-      <w:r>
-        <w:t>7</w:t>
-      </w:r>
-      <w:r>
-        <w:t xml:space="preserve"> đến </w:t>
-      </w:r>
-      <w:r>
-        <w:t>10</w:t>
-      </w:r>
-      <w:r>
-        <w:t xml:space="preserve"> dòng, n</w:t>
-      </w:r>
-      <w:r>
-        <w:t>ê</w:t>
-      </w:r>
-      <w:r>
-        <w:t xml:space="preserve">u </w:t>
-      </w:r>
-      <w:r>
-        <w:t xml:space="preserve">03 ý lớn: </w:t>
-      </w:r>
-      <w:r>
-        <w:rPr>
-          <w:b/>
-          <w:bCs/>
-          <w:i/>
-          <w:iCs/>
-        </w:rPr>
-        <w:t>vấn đề cần giải quyết</w:t>
-      </w:r>
-      <w:r>
-        <w:t xml:space="preserve">, </w:t>
-      </w:r>
-      <w:r>
-        <w:rPr>
-          <w:b/>
-          <w:bCs/>
-          <w:i/>
-          <w:iCs/>
-        </w:rPr>
-        <w:t>phương pháp giải quyết</w:t>
-      </w:r>
-      <w:r>
-        <w:t xml:space="preserve"> và </w:t>
-      </w:r>
-      <w:r>
-        <w:rPr>
-          <w:b/>
-          <w:bCs/>
-          <w:i/>
-          <w:iCs/>
-        </w:rPr>
-        <w:t>kết quả đạt được</w:t>
-      </w:r>
-      <w:r>
-        <w:t>.</w:t>
-      </w:r>
-      <w:r>
-        <w:t xml:space="preserve"> Phần này </w:t>
-      </w:r>
-      <w:r>
-        <w:t xml:space="preserve">trình bày </w:t>
-      </w:r>
-      <w:r>
-        <w:t>trên 01 trang riêng</w:t>
-      </w:r>
-      <w:r>
-        <w:t>, ngay sau trang bìa</w:t>
-      </w:r>
-      <w:r>
-        <w:t>.</w:t>
-      </w:r>
-    </w:p>
-    <w:p>
+        <w:t xml:space="preserve">Lấy cảm hứng từ vấn đề sinh viên ngành công nghệ thông tin ra trường không biết lương của mình có thể đạt bao nhiêu và việc những người có ý định chuyển sang ngành công nghệ thông tin muốn biết mức lương của developer là bao nhiêu dựa vào các loại tham số như vị trí, số năm kinh nghiệm cần để có mức lương đó, ... Vì vậy nhóm đã ứng dụng kiến thức về khoa học dữ liệu và học máy để xây dựng mô hình dự đoán mức lương của developer dựa vào vị trí làm việc (loại developer), quốc gia làm việc trong khu vực Châu Á, trình độ giáo dục và số năm kinh nghiệm của developer. Kết quả là mô hình hồi quy tuyến tính hoạt động tốt nhất với sai số tuyệt đối trung bình là 15,068.969 (USD); mô hình mạng nơ-ron nhân tạo nhiều lớp hoạt động kém nhất với sai số tuyệt đối trung bình là 25,867.952 (USD). Mô hình cây quyết định dự đoán tốt trên bộ </w:t>
+      </w:r>
+      <w:bookmarkStart w:id="0" w:name="_GoBack"/>
+      <w:bookmarkEnd w:id="0"/>
+      <w:r>
+        <w:t>dữ liệu train nhưng rất tệ trên bộ dữ liệu test. Giải pháp của nhóm có thể phát triển thêm bằng cách tăng thêm tham số, thu thập thêm dữ liệu, cân bằng các mẫu dữ liệu giữa các quốc gia nhằm giảm sai số của các mô hình học máy, giúp dự đoán mức lương chính xác hơn.</w:t>
+      </w:r>
       <w:r>
         <w:br w:type="page"/>
       </w:r>
@@ -603,6 +528,9 @@
             <w:tcW w:w="2302" w:type="dxa"/>
           </w:tcPr>
           <w:p>
+            <w:pPr>
+              <w:jc w:val="center"/>
+            </w:pPr>
             <w:r>
               <w:t>Sinh viên</w:t>
             </w:r>
@@ -622,6 +550,9 @@
             <w:tcW w:w="5112" w:type="dxa"/>
           </w:tcPr>
           <w:p>
+            <w:pPr>
+              <w:jc w:val="center"/>
+            </w:pPr>
             <w:r>
               <w:t>Các nhiệm vụ</w:t>
             </w:r>
@@ -632,8 +563,11 @@
             <w:tcW w:w="1874" w:type="dxa"/>
           </w:tcPr>
           <w:p>
-            <w:r>
-              <w:t xml:space="preserve">Tự đánh giá </w:t>
+            <w:pPr>
+              <w:jc w:val="center"/>
+            </w:pPr>
+            <w:r>
+              <w:t>Tự đánh giá</w:t>
             </w:r>
           </w:p>
         </w:tc>
@@ -679,13 +613,25 @@
               <w:t>Viết báo cáo phần thu thập dữ liệ</w:t>
             </w:r>
             <w:r>
-              <w:t xml:space="preserve">u (trang </w:t>
+              <w:t>u</w:t>
+            </w:r>
+            <w:r>
+              <w:t xml:space="preserve"> và mô tả</w:t>
+            </w:r>
+            <w:r>
+              <w:t xml:space="preserve"> (trang </w:t>
             </w:r>
             <w:r>
               <w:t>6</w:t>
             </w:r>
             <w:r>
-              <w:t>-11).</w:t>
+              <w:t>-1</w:t>
+            </w:r>
+            <w:r>
+              <w:t>2</w:t>
+            </w:r>
+            <w:r>
+              <w:t>).</w:t>
             </w:r>
           </w:p>
         </w:tc>
@@ -750,18 +696,19 @@
               <w:pStyle w:val="TableList"/>
             </w:pPr>
             <w:r>
-              <w:t>Viết báo cáo p</w:t>
-            </w:r>
-            <w:bookmarkStart w:id="0" w:name="_GoBack"/>
-            <w:bookmarkEnd w:id="0"/>
-            <w:r>
-              <w:t>hần trích xuất đặ</w:t>
-            </w:r>
-            <w:r>
-              <w:t>c trưng (trang 12-1</w:t>
-            </w:r>
-            <w:r>
-              <w:t>7</w:t>
+              <w:t>Viết báo cáo phần trích xuất đặ</w:t>
+            </w:r>
+            <w:r>
+              <w:t>c trưng (trang 1</w:t>
+            </w:r>
+            <w:r>
+              <w:t>3</w:t>
+            </w:r>
+            <w:r>
+              <w:t>-1</w:t>
+            </w:r>
+            <w:r>
+              <w:t>8</w:t>
             </w:r>
             <w:r>
               <w:t>).</w:t>
@@ -826,13 +773,19 @@
               <w:t xml:space="preserve">(trang </w:t>
             </w:r>
             <w:r>
-              <w:t>18</w:t>
+              <w:t>1</w:t>
+            </w:r>
+            <w:r>
+              <w:t>9</w:t>
             </w:r>
             <w:r>
               <w:t>-</w:t>
             </w:r>
             <w:r>
-              <w:t>25</w:t>
+              <w:t>2</w:t>
+            </w:r>
+            <w:r>
+              <w:t>6</w:t>
             </w:r>
             <w:r>
               <w:t>).</w:t>
@@ -1548,7 +1501,7 @@
             <w:noProof/>
             <w:webHidden/>
           </w:rPr>
-          <w:t>5</w:t>
+          <w:t>6</w:t>
         </w:r>
         <w:r>
           <w:rPr>
@@ -1630,7 +1583,7 @@
             <w:noProof/>
             <w:webHidden/>
           </w:rPr>
-          <w:t>7</w:t>
+          <w:t>8</w:t>
         </w:r>
         <w:r>
           <w:rPr>
@@ -1714,14 +1667,7 @@
             <w:noProof/>
             <w:webHidden/>
           </w:rPr>
-          <w:t>1</w:t>
-        </w:r>
-        <w:r>
-          <w:rPr>
-            <w:noProof/>
-            <w:webHidden/>
-          </w:rPr>
-          <w:t>2</w:t>
+          <w:t>13</w:t>
         </w:r>
         <w:r>
           <w:rPr>
@@ -1805,7 +1751,7 @@
             <w:noProof/>
             <w:webHidden/>
           </w:rPr>
-          <w:t>12</w:t>
+          <w:t>13</w:t>
         </w:r>
         <w:r>
           <w:rPr>
@@ -1887,7 +1833,7 @@
             <w:noProof/>
             <w:webHidden/>
           </w:rPr>
-          <w:t>12</w:t>
+          <w:t>13</w:t>
         </w:r>
         <w:r>
           <w:rPr>
@@ -1969,7 +1915,7 @@
             <w:noProof/>
             <w:webHidden/>
           </w:rPr>
-          <w:t>13</w:t>
+          <w:t>14</w:t>
         </w:r>
         <w:r>
           <w:rPr>
@@ -2051,7 +1997,7 @@
             <w:noProof/>
             <w:webHidden/>
           </w:rPr>
-          <w:t>14</w:t>
+          <w:t>15</w:t>
         </w:r>
         <w:r>
           <w:rPr>
@@ -2133,7 +2079,7 @@
             <w:noProof/>
             <w:webHidden/>
           </w:rPr>
-          <w:t>15</w:t>
+          <w:t>16</w:t>
         </w:r>
         <w:r>
           <w:rPr>
@@ -2215,7 +2161,7 @@
             <w:noProof/>
             <w:webHidden/>
           </w:rPr>
-          <w:t>16</w:t>
+          <w:t>17</w:t>
         </w:r>
         <w:r>
           <w:rPr>
@@ -2297,7 +2243,7 @@
             <w:noProof/>
             <w:webHidden/>
           </w:rPr>
-          <w:t>17</w:t>
+          <w:t>18</w:t>
         </w:r>
         <w:r>
           <w:rPr>
@@ -2381,14 +2327,7 @@
             <w:noProof/>
             <w:webHidden/>
           </w:rPr>
-          <w:t>1</w:t>
-        </w:r>
-        <w:r>
-          <w:rPr>
-            <w:noProof/>
-            <w:webHidden/>
-          </w:rPr>
-          <w:t>8</w:t>
+          <w:t>19</w:t>
         </w:r>
         <w:r>
           <w:rPr>
@@ -2470,7 +2409,7 @@
             <w:noProof/>
             <w:webHidden/>
           </w:rPr>
-          <w:t>18</w:t>
+          <w:t>19</w:t>
         </w:r>
         <w:r>
           <w:rPr>
@@ -2552,7 +2491,7 @@
             <w:noProof/>
             <w:webHidden/>
           </w:rPr>
-          <w:t>18</w:t>
+          <w:t>19</w:t>
         </w:r>
         <w:r>
           <w:rPr>
@@ -2634,7 +2573,7 @@
             <w:noProof/>
             <w:webHidden/>
           </w:rPr>
-          <w:t>23</w:t>
+          <w:t>24</w:t>
         </w:r>
         <w:r>
           <w:rPr>
@@ -2716,7 +2655,7 @@
             <w:noProof/>
             <w:webHidden/>
           </w:rPr>
-          <w:t>24</w:t>
+          <w:t>25</w:t>
         </w:r>
         <w:r>
           <w:rPr>
@@ -2798,7 +2737,7 @@
             <w:noProof/>
             <w:webHidden/>
           </w:rPr>
-          <w:t>25</w:t>
+          <w:t>26</w:t>
         </w:r>
         <w:r>
           <w:rPr>
@@ -2880,7 +2819,7 @@
             <w:noProof/>
             <w:webHidden/>
           </w:rPr>
-          <w:t>25</w:t>
+          <w:t>26</w:t>
         </w:r>
         <w:r>
           <w:rPr>
@@ -2917,67 +2856,48 @@
     <w:p>
       <w:pPr>
         <w:rPr>
+          <w:lang w:val="en-US"/>
+        </w:rPr>
+      </w:pPr>
+      <w:r>
+        <w:rPr>
           <w:lang w:val="vi-VN"/>
         </w:rPr>
-      </w:pPr>
-      <w:r>
+        <w:t>Lấy cảm hứng từ vấn đề sinh viên ngành công nghệ thông tin ra trường không biết lương của mình có thể đạt bao nhiêu và việc những người có ý định chuyển sang ngành công nghệ thông tin muốn biết mức lương của developer là bao nhiêu dựa vào các loại tham số như vị trí, số năm kinh nghiệm cần để có mức lương đó, ....</w:t>
+      </w:r>
+    </w:p>
+    <w:p>
+      <w:pPr>
+        <w:rPr>
+          <w:lang w:val="en-US"/>
+        </w:rPr>
+      </w:pPr>
+      <w:r>
+        <w:rPr>
+          <w:lang w:val="en-US"/>
+        </w:rPr>
+        <w:t xml:space="preserve">Để giải quyết vấn đề này nhóm đã ứng dụng kiến thức về khoa học dữ liệu và học máy để xây dựng mô hình dự đoán mức lương của developer dựa vào vị trí làm việc (loại developer), quốc gia làm việc trong khu vực Châu Á, trình độ giáo dục và số năm kinh nghiệm của developer. </w:t>
+      </w:r>
+    </w:p>
+    <w:p>
+      <w:pPr>
+        <w:rPr>
+          <w:lang w:val="en-US"/>
+        </w:rPr>
+      </w:pPr>
+      <w:r>
+        <w:rPr>
+          <w:lang w:val="en-US"/>
+        </w:rPr>
+        <w:t>Quy trình giải quyết vấn đề gồm có 3 bước. Bắt đầu bằng việc thu thập dữ liệu điều tra developer trên toàn thế giới năm 2020. Sau đó là khám phá dữ liệu, trích xuất đặc trưng, giảm chiều và chuẩn hóa. Cuối cùng là thiết lập và huấn luyện các mô hình khác nhau để dự đoán mức lương.</w:t>
+      </w:r>
+    </w:p>
+    <w:p>
+      <w:pPr>
+        <w:pStyle w:val="Heading1"/>
         <w:rPr>
           <w:lang w:val="vi-VN"/>
         </w:rPr>
-        <w:t>Trong phần này, sinh viên giới thiệu</w:t>
-      </w:r>
-      <w:r>
-        <w:rPr>
-          <w:lang w:val="vi-VN"/>
-        </w:rPr>
-        <w:t xml:space="preserve"> vấn đề cần giải quyết</w:t>
-      </w:r>
-      <w:r>
-        <w:rPr>
-          <w:lang w:val="vi-VN"/>
-        </w:rPr>
-        <w:t xml:space="preserve"> </w:t>
-      </w:r>
-      <w:r>
-        <w:rPr>
-          <w:lang w:val="vi-VN"/>
-        </w:rPr>
-        <w:t xml:space="preserve">và </w:t>
-      </w:r>
-      <w:r>
-        <w:rPr>
-          <w:lang w:val="vi-VN"/>
-        </w:rPr>
-        <w:t xml:space="preserve">đề xuất giải pháp </w:t>
-      </w:r>
-      <w:r>
-        <w:rPr>
-          <w:lang w:val="vi-VN"/>
-        </w:rPr>
-        <w:t>tổng quan</w:t>
-      </w:r>
-      <w:r>
-        <w:rPr>
-          <w:lang w:val="vi-VN"/>
-        </w:rPr>
-        <w:t xml:space="preserve"> cần </w:t>
-      </w:r>
-      <w:r>
-        <w:rPr>
-          <w:lang w:val="vi-VN"/>
-        </w:rPr>
-        <w:t>thực hiện</w:t>
-      </w:r>
-      <w:r>
-        <w:rPr>
-          <w:lang w:val="vi-VN"/>
-        </w:rPr>
-        <w:t>.</w:t>
-      </w:r>
-    </w:p>
-    <w:p>
-      <w:pPr>
-        <w:pStyle w:val="Heading1"/>
       </w:pPr>
       <w:bookmarkStart w:id="2" w:name="_Toc79524532"/>
       <w:r>
@@ -3156,6 +3076,7 @@
       <w:bookmarkStart w:id="12" w:name="_Toc79524538"/>
       <w:bookmarkEnd w:id="11"/>
       <w:r>
+        <w:lastRenderedPageBreak/>
         <w:t>Ví dụ minh họa</w:t>
       </w:r>
       <w:bookmarkEnd w:id="12"/>
@@ -3170,9 +3091,9 @@
         <w:t>Mô tả quá trình cấu trúc JSON từ một URL đầu vào</w:t>
       </w:r>
     </w:p>
-    <w:p>
-      <w:bookmarkStart w:id="14" w:name="_1t3h5sf" w:colFirst="0" w:colLast="0"/>
-      <w:bookmarkEnd w:id="14"/>
+    <w:bookmarkStart w:id="14" w:name="_1t3h5sf" w:colFirst="0" w:colLast="0"/>
+    <w:bookmarkEnd w:id="14"/>
+    <w:p>
       <w:r>
         <w:rPr>
           <w:noProof/>
@@ -3557,8 +3478,14 @@
     <w:p>
       <w:pPr>
         <w:pStyle w:val="Heading4"/>
-      </w:pPr>
-      <w:r>
+        <w:rPr>
+          <w:lang w:val="vi-VN"/>
+        </w:rPr>
+      </w:pPr>
+      <w:r>
+        <w:rPr>
+          <w:lang w:val="vi-VN"/>
+        </w:rPr>
         <w:t>Mô tả cách thức tổng hợp dữ liệu</w:t>
       </w:r>
     </w:p>
@@ -3569,9 +3496,6 @@
           <w:ilvl w:val="0"/>
           <w:numId w:val="16"/>
         </w:numPr>
-        <w:rPr>
-          <w:lang w:val="en-US"/>
-        </w:rPr>
       </w:pPr>
       <w:bookmarkStart w:id="16" w:name="_jbfgklywjjcr" w:colFirst="0" w:colLast="0"/>
       <w:bookmarkEnd w:id="16"/>
@@ -3591,8 +3515,8 @@
       <w:r>
         <w:rPr>
           <w:noProof/>
-        </w:rPr>
-        <w:lastRenderedPageBreak/>
+          <w:lang w:val="en-AU" w:eastAsia="zh-CN"/>
+        </w:rPr>
         <mc:AlternateContent>
           <mc:Choice Requires="wpg">
             <w:drawing>
@@ -4351,6 +4275,7 @@
       <w:bookmarkStart w:id="17" w:name="_2s8eyo1" w:colFirst="0" w:colLast="0"/>
       <w:bookmarkEnd w:id="17"/>
       <w:r>
+        <w:lastRenderedPageBreak/>
         <w:t>Tổng quan thuật toán</w:t>
       </w:r>
     </w:p>
@@ -4362,7 +4287,7 @@
       <w:r>
         <w:rPr>
           <w:noProof/>
-          <w:lang w:val="en-AU"/>
+          <w:lang w:val="en-AU" w:eastAsia="zh-CN"/>
         </w:rPr>
         <w:drawing>
           <wp:inline distT="114300" distB="114300" distL="114300" distR="114300" wp14:anchorId="115A78EF" wp14:editId="56DE24C4">
@@ -4514,7 +4439,6 @@
       <w:bookmarkStart w:id="20" w:name="_h6clo9nzmtlp" w:colFirst="0" w:colLast="0"/>
       <w:bookmarkEnd w:id="20"/>
       <w:r>
-        <w:lastRenderedPageBreak/>
         <w:t>Nhận dạng, đánh giá HTML để đưa các thông tin cần thiết vào một JSON</w:t>
       </w:r>
       <w:r>
@@ -4664,6 +4588,7 @@
       <w:bookmarkEnd w:id="29"/>
       <w:bookmarkEnd w:id="30"/>
       <w:r>
+        <w:lastRenderedPageBreak/>
         <w:t>Mô tả dữ liệu</w:t>
       </w:r>
       <w:bookmarkEnd w:id="31"/>
@@ -4811,11 +4736,7 @@
               <w:keepNext/>
             </w:pPr>
             <w:r>
-              <w:t xml:space="preserve">"MainBranch", "Hobbyist", "Age1stCode", "CompFreq", "Country", "CurrencyDesc", "CurrencySymbol", "DatabaseDesireNextYear", "DatabaseWorkedWith", "DevType", "EdLevel", "Employment", "Ethnicity", "Gender", "JobFactors", "JobSat", "JobSeek", "LanguageDesireNextYear", "LanguageWorkedWith", "MiscTechDesireNextYear", "MiscTechWorkedWith", "NEWCollabToolsDesireNextYear", "NEWCollabToolsWorkedWith", "NEWDevOps", "NEWDevOpsImpt", "NEWEdImpt", "NEWLearn", "NEWOffTopic", "NEWOtherComms", "NEWOvertime", "NEWPurchaseResearch", "NEWPurpleLink", "NEWSOSites", "NEWStuck", "OpSys", "OrgSize", "PlatformDesireNextYear", </w:t>
-            </w:r>
-            <w:r>
-              <w:lastRenderedPageBreak/>
-              <w:t>"PlatformWorkedWith", "Sexuality", "SOAccount", "SOComm", "SOVisitFreq", "SurveyEase", "SurveyLength", "Trans", "UndergradMajor", "WebframeDesireNextYear", "WebframeWorkedWith", "WelcomeChange", "YearsCode", "YearsCodePro".</w:t>
+              <w:t>"MainBranch", "Hobbyist", "Age1stCode", "CompFreq", "Country", "CurrencyDesc", "CurrencySymbol", "DatabaseDesireNextYear", "DatabaseWorkedWith", "DevType", "EdLevel", "Employment", "Ethnicity", "Gender", "JobFactors", "JobSat", "JobSeek", "LanguageDesireNextYear", "LanguageWorkedWith", "MiscTechDesireNextYear", "MiscTechWorkedWith", "NEWCollabToolsDesireNextYear", "NEWCollabToolsWorkedWith", "NEWDevOps", "NEWDevOpsImpt", "NEWEdImpt", "NEWLearn", "NEWOffTopic", "NEWOtherComms", "NEWOvertime", "NEWPurchaseResearch", "NEWPurpleLink", "NEWSOSites", "NEWStuck", "OpSys", "OrgSize", "PlatformDesireNextYear", "PlatformWorkedWith", "Sexuality", "SOAccount", "SOComm", "SOVisitFreq", "SurveyEase", "SurveyLength", "Trans", "UndergradMajor", "WebframeDesireNextYear", "WebframeWorkedWith", "WelcomeChange", "YearsCode", "YearsCodePro".</w:t>
             </w:r>
           </w:p>
         </w:tc>
@@ -4829,40 +4750,40 @@
         </w:rPr>
       </w:pPr>
       <w:r>
+        <w:t xml:space="preserve">Bảng </w:t>
+      </w:r>
+      <w:r>
+        <w:fldChar w:fldCharType="begin"/>
+      </w:r>
+      <w:r>
+        <w:instrText xml:space="preserve"> SEQ Bảng \* ARABIC </w:instrText>
+      </w:r>
+      <w:r>
+        <w:fldChar w:fldCharType="separate"/>
+      </w:r>
+      <w:r>
+        <w:rPr>
+          <w:noProof/>
+        </w:rPr>
+        <w:t>1</w:t>
+      </w:r>
+      <w:r>
+        <w:fldChar w:fldCharType="end"/>
+      </w:r>
+      <w:r>
+        <w:t>. Bảng mô tả kiểu dữ liệu của các đặc trưng.</w:t>
+      </w:r>
+    </w:p>
+    <w:p>
+      <w:pPr>
+        <w:keepNext/>
+      </w:pPr>
+      <w:r>
+        <w:rPr>
+          <w:noProof/>
+          <w:lang w:val="en-AU" w:eastAsia="zh-CN"/>
+        </w:rPr>
         <w:lastRenderedPageBreak/>
-        <w:t xml:space="preserve">Bảng </w:t>
-      </w:r>
-      <w:r>
-        <w:fldChar w:fldCharType="begin"/>
-      </w:r>
-      <w:r>
-        <w:instrText xml:space="preserve"> SEQ Bảng \* ARABIC </w:instrText>
-      </w:r>
-      <w:r>
-        <w:fldChar w:fldCharType="separate"/>
-      </w:r>
-      <w:r>
-        <w:rPr>
-          <w:noProof/>
-        </w:rPr>
-        <w:t>1</w:t>
-      </w:r>
-      <w:r>
-        <w:fldChar w:fldCharType="end"/>
-      </w:r>
-      <w:r>
-        <w:t>. Bảng mô tả kiểu dữ liệu của các đặc trưng.</w:t>
-      </w:r>
-    </w:p>
-    <w:p>
-      <w:pPr>
-        <w:keepNext/>
-      </w:pPr>
-      <w:r>
-        <w:rPr>
-          <w:noProof/>
-          <w:lang w:val="en-AU"/>
-        </w:rPr>
         <w:drawing>
           <wp:inline distT="0" distB="0" distL="114300" distR="114300" wp14:anchorId="23356489" wp14:editId="525E9829">
             <wp:extent cx="5727700" cy="3746500"/>
@@ -4948,7 +4869,7 @@
       <w:r>
         <w:rPr>
           <w:noProof/>
-          <w:lang w:val="en-AU"/>
+          <w:lang w:val="en-AU" w:eastAsia="zh-CN"/>
         </w:rPr>
         <w:drawing>
           <wp:inline distT="0" distB="0" distL="114300" distR="114300" wp14:anchorId="1200462C" wp14:editId="2F90C154">
@@ -5034,7 +4955,6 @@
         </w:rPr>
       </w:pPr>
       <w:r>
-        <w:lastRenderedPageBreak/>
         <w:t>Các thông kê mô tả trực quan về một vài đặc trưng được mô tả bằng cách biểu đồ dưới đây.</w:t>
       </w:r>
     </w:p>
@@ -5044,6 +4964,7 @@
           <w:noProof/>
           <w:lang w:val="en-AU" w:eastAsia="zh-CN"/>
         </w:rPr>
+        <w:lastRenderedPageBreak/>
         <w:drawing>
           <wp:inline distT="0" distB="0" distL="0" distR="0" wp14:anchorId="5F5587F5" wp14:editId="6F4DB70A">
             <wp:extent cx="5732145" cy="4326255"/>
@@ -5145,7 +5066,7 @@
       <w:r>
         <w:rPr>
           <w:noProof/>
-          <w:lang w:val="en-AU"/>
+          <w:lang w:val="en-AU" w:eastAsia="zh-CN"/>
         </w:rPr>
         <w:lastRenderedPageBreak/>
         <w:drawing>
@@ -5228,7 +5149,7 @@
       <w:r>
         <w:rPr>
           <w:noProof/>
-          <w:lang w:val="en-AU"/>
+          <w:lang w:val="en-AU" w:eastAsia="zh-CN"/>
         </w:rPr>
         <w:lastRenderedPageBreak/>
         <w:drawing>
@@ -5458,16 +5379,28 @@
       <w:bookmarkEnd w:id="33"/>
     </w:p>
     <w:p>
-      <w:r>
+      <w:pPr>
+        <w:rPr>
+          <w:lang w:val="vi-VN"/>
+        </w:rPr>
+      </w:pPr>
+      <w:r>
+        <w:rPr>
+          <w:lang w:val="vi-VN"/>
+        </w:rPr>
         <w:t xml:space="preserve">Với dữ liệu đầu vào gồm </w:t>
       </w:r>
       <w:r>
         <w:rPr>
           <w:shd w:val="clear" w:color="auto" w:fill="FFFFFF"/>
+          <w:lang w:val="vi-VN"/>
         </w:rPr>
         <w:t>64461 hàng × 61 cột</w:t>
       </w:r>
       <w:r>
+        <w:rPr>
+          <w:lang w:val="vi-VN"/>
+        </w:rPr>
         <w:t>, nhóm tiến hành giảm chiều dữ liệu bằng cách loại bỏ những hàng có quốc gia không nằm ở châu Á. Đồng thời, dataset chỉ giữ lại những trường (field) liên quan, đó là 5 trường: “ConvertedComp”, “Country”, “DevType”, “YearsCode”, “EdLevel”. Kết quả thu được là bộ dữ liệu con gồm 16278 hàng × 5 cột:</w:t>
       </w:r>
     </w:p>
@@ -9262,6 +9195,7 @@
       <w:r>
         <w:rPr>
           <w:noProof/>
+          <w:lang w:val="en-AU" w:eastAsia="zh-CN"/>
         </w:rPr>
         <w:drawing>
           <wp:inline distT="0" distB="0" distL="0" distR="0" wp14:anchorId="1BBE7828" wp14:editId="7514643B">
@@ -12037,7 +11971,16 @@
         </w:numPr>
       </w:pPr>
       <w:r>
-        <w:t xml:space="preserve">Mô hình hồi quy tuyến tính hoạt động tốt nhất với sai số tuyệt đối trung bình là </w:t>
+        <w:t xml:space="preserve">Mô hình hồi quy tuyến tính </w:t>
+      </w:r>
+      <w:r>
+        <w:rPr>
+          <w:lang w:val="en-US"/>
+        </w:rPr>
+        <w:t>dự đoán</w:t>
+      </w:r>
+      <w:r>
+        <w:t xml:space="preserve"> tốt nhất với sai số tuyệt đối trung bình là </w:t>
       </w:r>
       <w:r>
         <w:t>15</w:t>
@@ -12049,7 +11992,16 @@
         <w:t>068.969</w:t>
       </w:r>
       <w:r>
-        <w:t xml:space="preserve"> (USD); mô hình mạng nơ-ron nhân tạo nhiều lớp hoạt động kém nhất với sai số tuyệt đối trung bình là </w:t>
+        <w:t xml:space="preserve"> (USD); mô hình mạng nơ-ron nhân tạo nhiều lớp </w:t>
+      </w:r>
+      <w:r>
+        <w:rPr>
+          <w:lang w:val="en-US"/>
+        </w:rPr>
+        <w:t>dự đoán</w:t>
+      </w:r>
+      <w:r>
+        <w:t xml:space="preserve"> kém nhất với sai số tuyệt đối trung bình là </w:t>
       </w:r>
       <w:r>
         <w:t>25</w:t>
@@ -12068,6 +12020,18 @@
       </w:r>
       <w:r>
         <w:t>u test.</w:t>
+      </w:r>
+    </w:p>
+    <w:p>
+      <w:pPr>
+        <w:pStyle w:val="ListParagraph"/>
+        <w:numPr>
+          <w:ilvl w:val="0"/>
+          <w:numId w:val="21"/>
+        </w:numPr>
+      </w:pPr>
+      <w:r>
+        <w:t>Giải pháp của nhóm có thể phát triển thêm bằng cách tăng thêm tham số, thu thập thêm dữ liệu, cân bằng các mẫu dữ liệu giữa các quốc gia nhằm giảm sai số của các mô hình học máy, giúp dự đoán mức lương chính xác hơn.</w:t>
       </w:r>
     </w:p>
     <w:p>
@@ -12223,6 +12187,7 @@
         </w:numPr>
       </w:pPr>
       <w:r>
+        <w:lastRenderedPageBreak/>
         <w:t xml:space="preserve">Brownlee, J. (2018, May 23). </w:t>
       </w:r>
       <w:r>
@@ -13047,7 +13012,6 @@
     <w:lvl w:ilvl="0" w:tplc="471EA03A">
       <w:start w:val="1"/>
       <w:numFmt w:val="decimal"/>
-      <w:pStyle w:val="ListParagraph"/>
       <w:lvlText w:val="%1."/>
       <w:lvlJc w:val="left"/>
       <w:pPr>
@@ -17350,7 +17314,7 @@
 </file>
 
 <file path=customXml/itemProps1.xml><?xml version="1.0" encoding="utf-8"?>
-<ds:datastoreItem xmlns:ds="http://schemas.openxmlformats.org/officeDocument/2006/customXml" ds:itemID="{9F883737-CE7E-44E0-BF7E-D1D10A3D0366}">
+<ds:datastoreItem xmlns:ds="http://schemas.openxmlformats.org/officeDocument/2006/customXml" ds:itemID="{A49056FF-B256-4809-90CC-D3DA63400F4D}">
   <ds:schemaRefs>
     <ds:schemaRef ds:uri="http://schemas.openxmlformats.org/officeDocument/2006/bibliography"/>
   </ds:schemaRefs>
